--- a/lab2/КОЛОМІЄЦЬ_ІС-з21_ЛР_2.docx
+++ b/lab2/КОЛОМІЄЦЬ_ІС-з21_ЛР_2.docx
@@ -548,28 +548,185 @@
           <w:sz w:val="24"/>
           <w:szCs w:val="24"/>
         </w:rPr>
+        <w:t xml:space="preserve"> – </w:t>
+      </w:r>
+      <w:r>
+        <w:rPr>
+          <w:sz w:val="24"/>
+          <w:szCs w:val="24"/>
+        </w:rPr>
+        <w:t>2025</w:t>
+      </w:r>
+    </w:p>
+    <w:p>
+      <w:pPr>
+        <w:spacing w:line="360" w:lineRule="auto"/>
+        <w:ind w:firstLine="709"/>
+        <w:rPr>
+          <w:sz w:val="24"/>
+          <w:szCs w:val="24"/>
+        </w:rPr>
+      </w:pPr>
+      <w:r>
+        <w:rPr>
+          <w:sz w:val="24"/>
+          <w:szCs w:val="24"/>
+        </w:rPr>
+        <w:br w:type="column"/>
+      </w:r>
+      <w:r>
+        <w:rPr>
+          <w:sz w:val="24"/>
+          <w:szCs w:val="24"/>
+          <w:lang w:val="en-US"/>
+        </w:rPr>
+        <w:lastRenderedPageBreak/>
+        <w:t>GitHub</w:t>
+      </w:r>
+      <w:r>
+        <w:rPr>
+          <w:sz w:val="24"/>
+          <w:szCs w:val="24"/>
+        </w:rPr>
+        <w:t xml:space="preserve">: </w:t>
+      </w:r>
+      <w:hyperlink r:id="rId7" w:history="1">
+        <w:r>
+          <w:rPr>
+            <w:rStyle w:val="af2"/>
+            <w:sz w:val="24"/>
+            <w:szCs w:val="24"/>
+            <w:lang w:val="en-US"/>
+          </w:rPr>
+          <w:t>https</w:t>
+        </w:r>
+        <w:r>
+          <w:rPr>
+            <w:rStyle w:val="af2"/>
+            <w:sz w:val="24"/>
+            <w:szCs w:val="24"/>
+          </w:rPr>
+          <w:t>://</w:t>
+        </w:r>
+        <w:r>
+          <w:rPr>
+            <w:rStyle w:val="af2"/>
+            <w:sz w:val="24"/>
+            <w:szCs w:val="24"/>
+            <w:lang w:val="en-US"/>
+          </w:rPr>
+          <w:t>github</w:t>
+        </w:r>
+        <w:r>
+          <w:rPr>
+            <w:rStyle w:val="af2"/>
+            <w:sz w:val="24"/>
+            <w:szCs w:val="24"/>
+          </w:rPr>
+          <w:t>.</w:t>
+        </w:r>
+        <w:r>
+          <w:rPr>
+            <w:rStyle w:val="af2"/>
+            <w:sz w:val="24"/>
+            <w:szCs w:val="24"/>
+            <w:lang w:val="en-US"/>
+          </w:rPr>
+          <w:t>com</w:t>
+        </w:r>
+        <w:r>
+          <w:rPr>
+            <w:rStyle w:val="af2"/>
+            <w:sz w:val="24"/>
+            <w:szCs w:val="24"/>
+          </w:rPr>
+          <w:t>/</w:t>
+        </w:r>
+        <w:r>
+          <w:rPr>
+            <w:rStyle w:val="af2"/>
+            <w:sz w:val="24"/>
+            <w:szCs w:val="24"/>
+            <w:lang w:val="en-US"/>
+          </w:rPr>
+          <w:t>kate</w:t>
+        </w:r>
+        <w:r>
+          <w:rPr>
+            <w:rStyle w:val="af2"/>
+            <w:sz w:val="24"/>
+            <w:szCs w:val="24"/>
+          </w:rPr>
+          <w:t>-</w:t>
+        </w:r>
+        <w:r>
+          <w:rPr>
+            <w:rStyle w:val="af2"/>
+            <w:sz w:val="24"/>
+            <w:szCs w:val="24"/>
+            <w:lang w:val="en-US"/>
+          </w:rPr>
+          <w:t>miiets</w:t>
+        </w:r>
+        <w:r>
+          <w:rPr>
+            <w:rStyle w:val="af2"/>
+            <w:sz w:val="24"/>
+            <w:szCs w:val="24"/>
+          </w:rPr>
+          <w:t>-</w:t>
+        </w:r>
+        <w:r>
+          <w:rPr>
+            <w:rStyle w:val="af2"/>
+            <w:sz w:val="24"/>
+            <w:szCs w:val="24"/>
+            <w:lang w:val="en-US"/>
+          </w:rPr>
+          <w:t>uni</w:t>
+        </w:r>
+        <w:r>
+          <w:rPr>
+            <w:rStyle w:val="af2"/>
+            <w:sz w:val="24"/>
+            <w:szCs w:val="24"/>
+          </w:rPr>
+          <w:t>/</w:t>
+        </w:r>
+        <w:r>
+          <w:rPr>
+            <w:rStyle w:val="af2"/>
+            <w:sz w:val="24"/>
+            <w:szCs w:val="24"/>
+            <w:lang w:val="en-US"/>
+          </w:rPr>
+          <w:t>oatd</w:t>
+        </w:r>
+        <w:r>
+          <w:rPr>
+            <w:rStyle w:val="af2"/>
+            <w:sz w:val="24"/>
+            <w:szCs w:val="24"/>
+          </w:rPr>
+          <w:t>-</w:t>
+        </w:r>
+        <w:r>
+          <w:rPr>
+            <w:rStyle w:val="af2"/>
+            <w:sz w:val="24"/>
+            <w:szCs w:val="24"/>
+            <w:lang w:val="en-US"/>
+          </w:rPr>
+          <w:t>py</w:t>
+        </w:r>
+      </w:hyperlink>
+      <w:r>
+        <w:rPr>
+          <w:sz w:val="24"/>
+          <w:szCs w:val="24"/>
+          <w:lang w:val="en-US"/>
+        </w:rPr>
         <w:t xml:space="preserve"> </w:t>
-      </w:r>
-      <w:r>
-        <w:rPr>
-          <w:sz w:val="24"/>
-          <w:szCs w:val="24"/>
-        </w:rPr>
-        <w:t>–</w:t>
-      </w:r>
-      <w:r>
-        <w:rPr>
-          <w:sz w:val="24"/>
-          <w:szCs w:val="24"/>
-        </w:rPr>
-        <w:t xml:space="preserve"> </w:t>
-      </w:r>
-      <w:r>
-        <w:rPr>
-          <w:sz w:val="24"/>
-          <w:szCs w:val="24"/>
-        </w:rPr>
-        <w:t>2025</w:t>
       </w:r>
     </w:p>
     <w:p>
@@ -585,19 +742,11 @@
       </w:pPr>
       <w:r>
         <w:rPr>
-          <w:sz w:val="24"/>
-          <w:szCs w:val="24"/>
-        </w:rPr>
-        <w:br w:type="column"/>
-      </w:r>
-      <w:r>
-        <w:rPr>
           <w:b/>
           <w:bCs/>
           <w:sz w:val="24"/>
           <w:szCs w:val="24"/>
         </w:rPr>
-        <w:lastRenderedPageBreak/>
         <w:t>Хід роботи</w:t>
       </w:r>
     </w:p>
@@ -712,6 +861,7 @@
       </w:pPr>
       <w:r>
         <w:rPr>
+          <w:noProof/>
           <w:sz w:val="24"/>
           <w:szCs w:val="24"/>
         </w:rPr>
@@ -731,7 +881,7 @@
                     <pic:cNvPicPr/>
                   </pic:nvPicPr>
                   <pic:blipFill>
-                    <a:blip r:embed="rId7"/>
+                    <a:blip r:embed="rId8"/>
                     <a:stretch>
                       <a:fillRect/>
                     </a:stretch>
@@ -891,14 +1041,7 @@
           <w:sz w:val="24"/>
           <w:szCs w:val="24"/>
         </w:rPr>
-        <w:t>+</w:t>
-      </w:r>
-      <w:r>
-        <w:rPr>
-          <w:sz w:val="24"/>
-          <w:szCs w:val="24"/>
-        </w:rPr>
-        <w:t>'</w:t>
+        <w:t>+'</w:t>
       </w:r>
       <w:r>
         <w:rPr>
@@ -934,6 +1077,7 @@
       </w:pPr>
       <w:r>
         <w:rPr>
+          <w:noProof/>
           <w:sz w:val="24"/>
           <w:szCs w:val="24"/>
         </w:rPr>
@@ -953,7 +1097,7 @@
                     <pic:cNvPicPr/>
                   </pic:nvPicPr>
                   <pic:blipFill>
-                    <a:blip r:embed="rId8"/>
+                    <a:blip r:embed="rId9"/>
                     <a:stretch>
                       <a:fillRect/>
                     </a:stretch>
@@ -1064,6 +1208,7 @@
       </w:pPr>
       <w:r>
         <w:rPr>
+          <w:noProof/>
           <w:sz w:val="24"/>
           <w:szCs w:val="24"/>
         </w:rPr>
@@ -1083,7 +1228,7 @@
                     <pic:cNvPicPr/>
                   </pic:nvPicPr>
                   <pic:blipFill>
-                    <a:blip r:embed="rId9"/>
+                    <a:blip r:embed="rId10"/>
                     <a:stretch>
                       <a:fillRect/>
                     </a:stretch>
@@ -1134,6 +1279,7 @@
       </w:pPr>
       <w:r>
         <w:rPr>
+          <w:noProof/>
           <w:sz w:val="24"/>
           <w:szCs w:val="24"/>
         </w:rPr>
@@ -1153,7 +1299,7 @@
                     <pic:cNvPicPr/>
                   </pic:nvPicPr>
                   <pic:blipFill>
-                    <a:blip r:embed="rId10"/>
+                    <a:blip r:embed="rId11"/>
                     <a:stretch>
                       <a:fillRect/>
                     </a:stretch>
@@ -1241,6 +1387,7 @@
       </w:pPr>
       <w:r>
         <w:rPr>
+          <w:noProof/>
           <w:sz w:val="24"/>
           <w:szCs w:val="24"/>
         </w:rPr>
@@ -1260,7 +1407,7 @@
                     <pic:cNvPicPr/>
                   </pic:nvPicPr>
                   <pic:blipFill>
-                    <a:blip r:embed="rId11"/>
+                    <a:blip r:embed="rId12"/>
                     <a:stretch>
                       <a:fillRect/>
                     </a:stretch>
@@ -1312,10 +1459,12 @@
       </w:pPr>
       <w:r>
         <w:rPr>
+          <w:noProof/>
           <w:sz w:val="24"/>
           <w:szCs w:val="24"/>
           <w:lang w:val="en-US"/>
         </w:rPr>
+        <w:lastRenderedPageBreak/>
         <w:drawing>
           <wp:inline distT="0" distB="0" distL="0" distR="0" wp14:anchorId="1297A6C7" wp14:editId="2C998BBE">
             <wp:extent cx="5939790" cy="980440"/>
@@ -1332,7 +1481,7 @@
                     <pic:cNvPicPr/>
                   </pic:nvPicPr>
                   <pic:blipFill>
-                    <a:blip r:embed="rId12"/>
+                    <a:blip r:embed="rId13"/>
                     <a:stretch>
                       <a:fillRect/>
                     </a:stretch>
@@ -1366,11 +1515,11 @@
       </w:pPr>
       <w:r>
         <w:rPr>
+          <w:noProof/>
           <w:sz w:val="24"/>
           <w:szCs w:val="24"/>
           <w:lang w:val="en-US"/>
         </w:rPr>
-        <w:lastRenderedPageBreak/>
         <w:drawing>
           <wp:inline distT="0" distB="0" distL="0" distR="0" wp14:anchorId="71A32D97" wp14:editId="0468CEC7">
             <wp:extent cx="5939790" cy="937260"/>
@@ -1387,7 +1536,7 @@
                     <pic:cNvPicPr/>
                   </pic:nvPicPr>
                   <pic:blipFill>
-                    <a:blip r:embed="rId13"/>
+                    <a:blip r:embed="rId14"/>
                     <a:stretch>
                       <a:fillRect/>
                     </a:stretch>
@@ -1772,14 +1921,7 @@
           <w:sz w:val="24"/>
           <w:szCs w:val="24"/>
         </w:rPr>
-        <w:t xml:space="preserve">[] - </w:t>
-      </w:r>
-      <w:r>
-        <w:rPr>
-          <w:sz w:val="24"/>
-          <w:szCs w:val="24"/>
-        </w:rPr>
-        <w:t>визначають набір символів для пошуку відповідност</w:t>
+        <w:t>[] - визначають набір символів для пошуку відповідност</w:t>
       </w:r>
       <w:r>
         <w:rPr>
@@ -1808,14 +1950,7 @@
           <w:sz w:val="24"/>
           <w:szCs w:val="24"/>
         </w:rPr>
-        <w:t xml:space="preserve"> - </w:t>
-      </w:r>
-      <w:r>
-        <w:rPr>
-          <w:sz w:val="24"/>
-          <w:szCs w:val="24"/>
-        </w:rPr>
-        <w:t xml:space="preserve">відповідає будь-якому не </w:t>
+        <w:t xml:space="preserve"> - відповідає будь-якому не </w:t>
       </w:r>
       <w:proofErr w:type="spellStart"/>
       <w:r>
@@ -2138,21 +2273,7 @@
           <w:sz w:val="24"/>
           <w:szCs w:val="24"/>
         </w:rPr>
-        <w:t xml:space="preserve"> - </w:t>
-      </w:r>
-      <w:r>
-        <w:rPr>
-          <w:sz w:val="24"/>
-          <w:szCs w:val="24"/>
-        </w:rPr>
-        <w:t>максимальна кількість замін</w:t>
-      </w:r>
-      <w:r>
-        <w:rPr>
-          <w:sz w:val="24"/>
-          <w:szCs w:val="24"/>
-        </w:rPr>
-        <w:t xml:space="preserve">, </w:t>
+        <w:t xml:space="preserve"> - максимальна кількість замін, </w:t>
       </w:r>
       <w:r>
         <w:rPr>
@@ -2167,21 +2288,7 @@
           <w:sz w:val="24"/>
           <w:szCs w:val="24"/>
         </w:rPr>
-        <w:t xml:space="preserve"> - </w:t>
-      </w:r>
-      <w:r>
-        <w:rPr>
-          <w:sz w:val="24"/>
-          <w:szCs w:val="24"/>
-        </w:rPr>
-        <w:t>додаткові параметр</w:t>
-      </w:r>
-      <w:r>
-        <w:rPr>
-          <w:sz w:val="24"/>
-          <w:szCs w:val="24"/>
-        </w:rPr>
-        <w:t>и.</w:t>
+        <w:t xml:space="preserve"> - додаткові параметри.</w:t>
       </w:r>
     </w:p>
     <w:p>
@@ -2235,6 +2342,7 @@
           <w:sz w:val="24"/>
           <w:szCs w:val="24"/>
         </w:rPr>
+        <w:lastRenderedPageBreak/>
         <w:t xml:space="preserve">- різні формати номерів: +380 98 765 4321 або 098-765-4321, або </w:t>
       </w:r>
       <w:r>
@@ -2260,7 +2368,6 @@
           <w:sz w:val="24"/>
           <w:szCs w:val="24"/>
         </w:rPr>
-        <w:lastRenderedPageBreak/>
         <w:t>- не-телефонні номери або набори символів, які випадково можуть зійтися з форматом телефонного. Тоді варто використовувати обмеження або шаблони при пошуку телефонних номерів, що може натрапити на попередньо описану проблему з різними форматами номерів;</w:t>
       </w:r>
     </w:p>
@@ -2967,6 +3074,7 @@
           <w:sz w:val="24"/>
           <w:szCs w:val="24"/>
         </w:rPr>
+        <w:lastRenderedPageBreak/>
         <w:t>Правильний вибір регулярного виразу при аналізі тексту критично важливий, оскільки він впливає на точність, швидкість і надійність обробки даних.</w:t>
       </w:r>
       <w:r>
@@ -2981,19 +3089,11 @@
           <w:sz w:val="24"/>
           <w:szCs w:val="24"/>
         </w:rPr>
-        <w:t xml:space="preserve">призвів до знаходження </w:t>
-      </w:r>
-      <w:r>
-        <w:rPr>
-          <w:sz w:val="24"/>
-          <w:szCs w:val="24"/>
-        </w:rPr>
-        <w:lastRenderedPageBreak/>
-        <w:t>великої кількості неприйнятних до мотивів збігів, що збільшить час виконання програми та призведе до необхідності додаткової роботи над отриманими даними.</w:t>
+        <w:t>призвів до знаходження великої кількості неприйнятних до мотивів збігів, що збільшить час виконання програми та призведе до необхідності додаткової роботи над отриманими даними.</w:t>
       </w:r>
     </w:p>
     <w:sectPr>
-      <w:footerReference w:type="default" r:id="rId14"/>
+      <w:footerReference w:type="default" r:id="rId15"/>
       <w:pgSz w:w="11906" w:h="16838" w:code="9"/>
       <w:pgMar w:top="1134" w:right="1134" w:bottom="1134" w:left="1418" w:header="454" w:footer="454" w:gutter="0"/>
       <w:cols w:space="708"/>
@@ -3681,6 +3781,7 @@
   <w:style w:type="character" w:default="1" w:styleId="a0">
     <w:name w:val="Default Paragraph Font"/>
     <w:uiPriority w:val="1"/>
+    <w:semiHidden/>
     <w:unhideWhenUsed/>
   </w:style>
   <w:style w:type="table" w:default="1" w:styleId="a1">
@@ -4060,6 +4161,29 @@
     <w:uiPriority w:val="99"/>
     <w:rsid w:val="00833E64"/>
   </w:style>
+  <w:style w:type="character" w:styleId="af2">
+    <w:name w:val="Hyperlink"/>
+    <w:basedOn w:val="a0"/>
+    <w:uiPriority w:val="99"/>
+    <w:unhideWhenUsed/>
+    <w:rsid w:val="00410CDD"/>
+    <w:rPr>
+      <w:color w:val="467886" w:themeColor="hyperlink"/>
+      <w:u w:val="single"/>
+    </w:rPr>
+  </w:style>
+  <w:style w:type="character" w:styleId="af3">
+    <w:name w:val="Unresolved Mention"/>
+    <w:basedOn w:val="a0"/>
+    <w:uiPriority w:val="99"/>
+    <w:semiHidden/>
+    <w:unhideWhenUsed/>
+    <w:rsid w:val="00410CDD"/>
+    <w:rPr>
+      <w:color w:val="605E5C"/>
+      <w:shd w:val="clear" w:color="auto" w:fill="E1DFDD"/>
+    </w:rPr>
+  </w:style>
 </w:styles>
 </file>
 
